--- a/public/email/crowdin/translations/fr/[TEMPLATE]  - Deriv Affiliate team - seminar - EMAIL 1.docx
+++ b/public/email/crowdin/translations/fr/[TEMPLATE]  - Deriv Affiliate team - seminar - EMAIL 1.docx
@@ -281,7 +281,7 @@
         <w:pStyle w:val="P68B1DB1-Normal2"/>
       </w:pPr>
       <w:r>
-        <w:t xml:space="preserve">Great news! We will be in [CITY NAME] from</w:t>
+        <w:t xml:space="preserve">Nous avons une excellente nouvelle pour vous ! We will be in [CITY NAME] from</w:t>
       </w:r>
       <w:r>
         <w:rPr>
@@ -458,7 +458,7 @@
         <w:pStyle w:val="P68B1DB1-Normal2"/>
       </w:pPr>
       <w:r>
-        <w:t xml:space="preserve">P.S. We’re giving out free Deriv merchandise. Don’t miss out!</w:t>
+        <w:t xml:space="preserve">P.S. We’re giving out free Deriv merchandise. Ne manquez pas cette occasion !</w:t>
       </w:r>
     </w:p>
     <w:p>

--- a/public/email/crowdin/translations/fr/[TEMPLATE]  - Deriv Affiliate team - seminar - EMAIL 1.docx
+++ b/public/email/crowdin/translations/fr/[TEMPLATE]  - Deriv Affiliate team - seminar - EMAIL 1.docx
@@ -13,7 +13,7 @@
         <w:pStyle w:val="P68B1DB1-Normal1"/>
       </w:pPr>
       <w:r>
-        <w:t xml:space="preserve">ENGLISH / </w:t>
+        <w:t xml:space="preserve">ANGLAIS / </w:t>
       </w:r>
       <w:hyperlink w:anchor="p49jshfwap3b">
         <w:r>
@@ -21,7 +21,7 @@
             <w:color w:val="1155cc"/>
             <w:u w:val="single"/>
           </w:rPr>
-          <w:t>SPANISH</w:t>
+          <w:t>ESPAGNOL</w:t>
         </w:r>
       </w:hyperlink>
       <w:r>
@@ -33,7 +33,7 @@
             <w:color w:val="1155cc"/>
             <w:u w:val="single"/>
           </w:rPr>
-          <w:t xml:space="preserve">PORTUGUESE </w:t>
+          <w:t xml:space="preserve">PORTUGAIS </w:t>
         </w:r>
       </w:hyperlink>
       <w:r>
@@ -45,7 +45,7 @@
             <w:color w:val="1155cc"/>
             <w:u w:val="single"/>
           </w:rPr>
-          <w:t xml:space="preserve">FRENCH </w:t>
+          <w:t xml:space="preserve">FRANÇAIS </w:t>
         </w:r>
       </w:hyperlink>
       <w:r>
@@ -57,7 +57,7 @@
             <w:color w:val="1155cc"/>
             <w:u w:val="single"/>
           </w:rPr>
-          <w:t xml:space="preserve">VIETNAMESE </w:t>
+          <w:t xml:space="preserve">VIETNAMIEN </w:t>
         </w:r>
       </w:hyperlink>
       <w:r>
@@ -69,7 +69,7 @@
             <w:color w:val="1155cc"/>
             <w:u w:val="single"/>
           </w:rPr>
-          <w:t>THAI</w:t>
+          <w:t>THAÏ</w:t>
         </w:r>
       </w:hyperlink>
     </w:p>
@@ -182,11 +182,11 @@
               <w:rPr>
                 <w:b w:val="1"/>
               </w:rPr>
-              <w:t>Background:</w:t>
+              <w:t xml:space="preserve">Contexte :</w:t>
             </w:r>
             <w:r>
               <w:br w:type="textWrapping"/>
-              <w:t xml:space="preserve">This is an invitation for affiliates to a meeting in their country or city. This is the first email to go out </w:t>
+              <w:t xml:space="preserve">Ceci est une invitation pour les affiliés à une réunion dans leur pays ou ville. C'est le premier email à être envoyé </w:t>
             </w:r>
           </w:p>
         </w:tc>
@@ -220,42 +220,42 @@
         <w:pStyle w:val="P68B1DB1-Normal1"/>
       </w:pPr>
       <w:r>
-        <w:t>ENGLISH</w:t>
-      </w:r>
-    </w:p>
-    <w:p>
-      <w:pPr>
-        <w:rPr>
-          <w:rFonts w:ascii="IBM Plex Sans" w:hAnsi="IBM Plex Sans" w:cs="IBM Plex Sans" w:eastAsia="IBM Plex Sans"/>
-          <w:b w:val="1"/>
-        </w:rPr>
-      </w:pPr>
-    </w:p>
-    <w:p>
-      <w:pPr>
-        <w:rPr>
-          <w:rFonts w:ascii="IBM Plex Sans" w:hAnsi="IBM Plex Sans" w:cs="IBM Plex Sans" w:eastAsia="IBM Plex Sans"/>
-          <w:b w:val="1"/>
-        </w:rPr>
-        <w:pStyle w:val="P68B1DB1-Normal2"/>
-      </w:pPr>
-      <w:r>
-        <w:rPr>
-          <w:b w:val="1"/>
-        </w:rPr>
-        <w:t xml:space="preserve">Subject line:</w:t>
-      </w:r>
-      <w:r>
-        <w:br w:type="textWrapping"/>
-        <w:t xml:space="preserve">Deriv Affiliate meeting | [CITY NAME] | [DATE]</w:t>
-        <w:br w:type="textWrapping"/>
-        <w:br w:type="textWrapping"/>
-      </w:r>
-      <w:r>
-        <w:rPr>
-          <w:b w:val="1"/>
-        </w:rPr>
-        <w:t>Body:</w:t>
+        <w:t>ANGLAIS</w:t>
+      </w:r>
+    </w:p>
+    <w:p>
+      <w:pPr>
+        <w:rPr>
+          <w:rFonts w:ascii="IBM Plex Sans" w:hAnsi="IBM Plex Sans" w:cs="IBM Plex Sans" w:eastAsia="IBM Plex Sans"/>
+          <w:b w:val="1"/>
+        </w:rPr>
+      </w:pPr>
+    </w:p>
+    <w:p>
+      <w:pPr>
+        <w:rPr>
+          <w:rFonts w:ascii="IBM Plex Sans" w:hAnsi="IBM Plex Sans" w:cs="IBM Plex Sans" w:eastAsia="IBM Plex Sans"/>
+          <w:b w:val="1"/>
+        </w:rPr>
+        <w:pStyle w:val="P68B1DB1-Normal2"/>
+      </w:pPr>
+      <w:r>
+        <w:rPr>
+          <w:b w:val="1"/>
+        </w:rPr>
+        <w:t xml:space="preserve">Objet :</w:t>
+      </w:r>
+      <w:r>
+        <w:br w:type="textWrapping"/>
+        <w:t xml:space="preserve">Réunion des affiliés Deriv | [CITY NAME] | [DATE]</w:t>
+        <w:br w:type="textWrapping"/>
+        <w:br w:type="textWrapping"/>
+      </w:r>
+      <w:r>
+        <w:rPr>
+          <w:b w:val="1"/>
+        </w:rPr>
+        <w:t xml:space="preserve">Corps :</w:t>
       </w:r>
     </w:p>
     <w:p>
@@ -270,18 +270,18 @@
       <w:bookmarkStart w:colFirst="0" w:colLast="0" w:name="_elswkhobl3ky" w:id="1"/>
       <w:bookmarkEnd w:id="1"/>
       <w:r>
-        <w:t xml:space="preserve">See you in [CITY NAME]!</w:t>
-      </w:r>
-    </w:p>
-    <w:p>
-      <w:pPr>
-        <w:rPr>
-          <w:rFonts w:ascii="IBM Plex Sans" w:hAnsi="IBM Plex Sans" w:cs="IBM Plex Sans" w:eastAsia="IBM Plex Sans"/>
-        </w:rPr>
-        <w:pStyle w:val="P68B1DB1-Normal2"/>
-      </w:pPr>
-      <w:r>
-        <w:t xml:space="preserve">Great news! We will be in [CITY NAME] from</w:t>
+        <w:t xml:space="preserve">Rendez-vous dans [CITY NAME] !</w:t>
+      </w:r>
+    </w:p>
+    <w:p>
+      <w:pPr>
+        <w:rPr>
+          <w:rFonts w:ascii="IBM Plex Sans" w:hAnsi="IBM Plex Sans" w:cs="IBM Plex Sans" w:eastAsia="IBM Plex Sans"/>
+        </w:rPr>
+        <w:pStyle w:val="P68B1DB1-Normal2"/>
+      </w:pPr>
+      <w:r>
+        <w:t xml:space="preserve">De bonnes nouvelles ! Nous serons à [CITY NAME] du</w:t>
       </w:r>
       <w:r>
         <w:rPr>
@@ -290,25 +290,25 @@
         <w:t xml:space="preserve"> </w:t>
       </w:r>
       <w:r>
-        <w:t xml:space="preserve">[DATE] to [DATE] 2023. Our affiliate team, led by [COUNTRY] Country Manager [AFFILIATE MANAGER NAME], look forward to an exclusive one-on-one session with you.</w:t>
-      </w:r>
-    </w:p>
-    <w:p>
-      <w:pPr>
-        <w:rPr>
-          <w:rFonts w:ascii="IBM Plex Sans" w:hAnsi="IBM Plex Sans" w:cs="IBM Plex Sans" w:eastAsia="IBM Plex Sans"/>
-        </w:rPr>
-      </w:pPr>
-    </w:p>
-    <w:p>
-      <w:pPr>
-        <w:rPr>
-          <w:rFonts w:ascii="IBM Plex Sans" w:hAnsi="IBM Plex Sans" w:cs="IBM Plex Sans" w:eastAsia="IBM Plex Sans"/>
-        </w:rPr>
-        <w:pStyle w:val="P68B1DB1-Normal2"/>
-      </w:pPr>
-      <w:r>
-        <w:t xml:space="preserve">We’d love to hear about your experience with our affiliate programme. If there’s any way we can improve your experience, here’s your chance to tell us.</w:t>
+        <w:t xml:space="preserve">[DATE] au [DATE] 2023. Notre équipe d'affiliation, dirigée par [COUNTRY] Responsable Pays [AFFILIATE MANAGER NAME], attend avec impatience une session exclusive en tête-à-tête avec vous.</w:t>
+      </w:r>
+    </w:p>
+    <w:p>
+      <w:pPr>
+        <w:rPr>
+          <w:rFonts w:ascii="IBM Plex Sans" w:hAnsi="IBM Plex Sans" w:cs="IBM Plex Sans" w:eastAsia="IBM Plex Sans"/>
+        </w:rPr>
+      </w:pPr>
+    </w:p>
+    <w:p>
+      <w:pPr>
+        <w:rPr>
+          <w:rFonts w:ascii="IBM Plex Sans" w:hAnsi="IBM Plex Sans" w:cs="IBM Plex Sans" w:eastAsia="IBM Plex Sans"/>
+        </w:rPr>
+        <w:pStyle w:val="P68B1DB1-Normal2"/>
+      </w:pPr>
+      <w:r>
+        <w:t xml:space="preserve">Nous aimerions connaître votre expérience avec notre programme d'affiliation. S'il existe un moyen d'améliorer votre expérience, voici votre chance de nous le dire.</w:t>
       </w:r>
     </w:p>
     <w:p>
@@ -327,19 +327,19 @@
         <w:pStyle w:val="P68B1DB1-Normal4"/>
       </w:pPr>
       <w:r>
-        <w:t>When?</w:t>
-      </w:r>
-    </w:p>
-    <w:p>
-      <w:pPr>
-        <w:rPr>
-          <w:rFonts w:ascii="IBM Plex Sans" w:hAnsi="IBM Plex Sans" w:cs="IBM Plex Sans" w:eastAsia="IBM Plex Sans"/>
-          <w:b w:val="1"/>
-        </w:rPr>
-        <w:pStyle w:val="P68B1DB1-Normal2"/>
-      </w:pPr>
-      <w:r>
-        <w:t xml:space="preserve">A 1-hour slot between 9:00 AM and 6:00 PM</w:t>
+        <w:t xml:space="preserve">Quand ?</w:t>
+      </w:r>
+    </w:p>
+    <w:p>
+      <w:pPr>
+        <w:rPr>
+          <w:rFonts w:ascii="IBM Plex Sans" w:hAnsi="IBM Plex Sans" w:cs="IBM Plex Sans" w:eastAsia="IBM Plex Sans"/>
+          <w:b w:val="1"/>
+        </w:rPr>
+        <w:pStyle w:val="P68B1DB1-Normal2"/>
+      </w:pPr>
+      <w:r>
+        <w:t xml:space="preserve">Un créneau d'1h entre 9h00 et 18h00</w:t>
       </w:r>
       <w:r>
         <w:rPr>
@@ -348,33 +348,33 @@
         <w:t xml:space="preserve"> </w:t>
       </w:r>
       <w:r>
-        <w:t xml:space="preserve">from [DATE] to [DATE]</w:t>
-      </w:r>
-    </w:p>
-    <w:p>
-      <w:pPr>
-        <w:rPr>
-          <w:rFonts w:ascii="IBM Plex Sans" w:hAnsi="IBM Plex Sans" w:cs="IBM Plex Sans" w:eastAsia="IBM Plex Sans"/>
-          <w:b w:val="1"/>
-        </w:rPr>
-      </w:pPr>
-    </w:p>
-    <w:p>
-      <w:pPr>
-        <w:rPr>
-          <w:rFonts w:ascii="IBM Plex Sans" w:hAnsi="IBM Plex Sans" w:cs="IBM Plex Sans" w:eastAsia="IBM Plex Sans"/>
-        </w:rPr>
-        <w:pStyle w:val="P68B1DB1-Normal2"/>
-      </w:pPr>
-      <w:r>
-        <w:rPr>
-          <w:b w:val="1"/>
-        </w:rPr>
-        <w:t>Where?</w:t>
-        <w:br w:type="textWrapping"/>
-      </w:r>
-      <w:r>
-        <w:t xml:space="preserve">To be confirmed</w:t>
+        <w:t xml:space="preserve">du [DATE] au [DATE]</w:t>
+      </w:r>
+    </w:p>
+    <w:p>
+      <w:pPr>
+        <w:rPr>
+          <w:rFonts w:ascii="IBM Plex Sans" w:hAnsi="IBM Plex Sans" w:cs="IBM Plex Sans" w:eastAsia="IBM Plex Sans"/>
+          <w:b w:val="1"/>
+        </w:rPr>
+      </w:pPr>
+    </w:p>
+    <w:p>
+      <w:pPr>
+        <w:rPr>
+          <w:rFonts w:ascii="IBM Plex Sans" w:hAnsi="IBM Plex Sans" w:cs="IBM Plex Sans" w:eastAsia="IBM Plex Sans"/>
+        </w:rPr>
+        <w:pStyle w:val="P68B1DB1-Normal2"/>
+      </w:pPr>
+      <w:r>
+        <w:rPr>
+          <w:b w:val="1"/>
+        </w:rPr>
+        <w:t xml:space="preserve">Où ?</w:t>
+        <w:br w:type="textWrapping"/>
+      </w:r>
+      <w:r>
+        <w:t xml:space="preserve">À confirmer</w:t>
       </w:r>
     </w:p>
     <w:p>
@@ -393,90 +393,90 @@
         <w:pStyle w:val="P68B1DB1-Normal4"/>
       </w:pPr>
       <w:r>
-        <w:t xml:space="preserve">How to book a slot?</w:t>
-      </w:r>
-    </w:p>
-    <w:p>
-      <w:pPr>
-        <w:rPr>
-          <w:rFonts w:ascii="IBM Plex Sans" w:hAnsi="IBM Plex Sans" w:cs="IBM Plex Sans" w:eastAsia="IBM Plex Sans"/>
-        </w:rPr>
-        <w:pStyle w:val="P68B1DB1-Normal2"/>
-      </w:pPr>
-      <w:r>
-        <w:t xml:space="preserve">Pick a date and time, and reply to this email by [DATE]  (first come, first served)</w:t>
-      </w:r>
-    </w:p>
-    <w:p>
-      <w:pPr>
-        <w:rPr>
-          <w:rFonts w:ascii="IBM Plex Sans" w:hAnsi="IBM Plex Sans" w:cs="IBM Plex Sans" w:eastAsia="IBM Plex Sans"/>
-        </w:rPr>
-      </w:pPr>
-    </w:p>
-    <w:p>
-      <w:pPr>
-        <w:rPr>
-          <w:rFonts w:ascii="IBM Plex Sans" w:hAnsi="IBM Plex Sans" w:cs="IBM Plex Sans" w:eastAsia="IBM Plex Sans"/>
-        </w:rPr>
-        <w:pStyle w:val="P68B1DB1-Normal2"/>
-      </w:pPr>
-      <w:r>
-        <w:t xml:space="preserve">You’re welcome to bring along your clients and friends interested in learning more about trading on Deriv.</w:t>
-      </w:r>
-    </w:p>
-    <w:p>
-      <w:pPr>
-        <w:rPr>
-          <w:rFonts w:ascii="IBM Plex Sans" w:hAnsi="IBM Plex Sans" w:cs="IBM Plex Sans" w:eastAsia="IBM Plex Sans"/>
-        </w:rPr>
-      </w:pPr>
-    </w:p>
-    <w:p>
-      <w:pPr>
-        <w:rPr>
-          <w:rFonts w:ascii="IBM Plex Sans" w:hAnsi="IBM Plex Sans" w:cs="IBM Plex Sans" w:eastAsia="IBM Plex Sans"/>
-        </w:rPr>
-        <w:pStyle w:val="P68B1DB1-Normal2"/>
-      </w:pPr>
-      <w:r>
-        <w:t xml:space="preserve">We’re grateful for your continuous support and look forward to meeting you!</w:t>
-      </w:r>
-    </w:p>
-    <w:p>
-      <w:pPr>
-        <w:rPr>
-          <w:rFonts w:ascii="IBM Plex Sans" w:hAnsi="IBM Plex Sans" w:cs="IBM Plex Sans" w:eastAsia="IBM Plex Sans"/>
-        </w:rPr>
-      </w:pPr>
-    </w:p>
-    <w:p>
-      <w:pPr>
-        <w:rPr>
-          <w:rFonts w:ascii="IBM Plex Sans" w:hAnsi="IBM Plex Sans" w:cs="IBM Plex Sans" w:eastAsia="IBM Plex Sans"/>
-        </w:rPr>
-        <w:pStyle w:val="P68B1DB1-Normal2"/>
-      </w:pPr>
-      <w:r>
-        <w:t xml:space="preserve">P.S. We’re giving out free Deriv merchandise. Don’t miss out!</w:t>
-      </w:r>
-    </w:p>
-    <w:p>
-      <w:pPr>
-        <w:rPr>
-          <w:rFonts w:ascii="IBM Plex Sans" w:hAnsi="IBM Plex Sans" w:cs="IBM Plex Sans" w:eastAsia="IBM Plex Sans"/>
-        </w:rPr>
-      </w:pPr>
-    </w:p>
-    <w:p>
-      <w:pPr>
-        <w:rPr>
-          <w:rFonts w:ascii="IBM Plex Sans" w:hAnsi="IBM Plex Sans" w:cs="IBM Plex Sans" w:eastAsia="IBM Plex Sans"/>
-        </w:rPr>
-        <w:pStyle w:val="P68B1DB1-Normal2"/>
-      </w:pPr>
-      <w:r>
-        <w:t xml:space="preserve">If you have questions, contact us </w:t>
+        <w:t xml:space="preserve">Comment réserver un créneau ?</w:t>
+      </w:r>
+    </w:p>
+    <w:p>
+      <w:pPr>
+        <w:rPr>
+          <w:rFonts w:ascii="IBM Plex Sans" w:hAnsi="IBM Plex Sans" w:cs="IBM Plex Sans" w:eastAsia="IBM Plex Sans"/>
+        </w:rPr>
+        <w:pStyle w:val="P68B1DB1-Normal2"/>
+      </w:pPr>
+      <w:r>
+        <w:t xml:space="preserve">Choisissez une date et une heure, et répondez à cet e-mail avant le [DATE] (premier arrivé, premier servi)</w:t>
+      </w:r>
+    </w:p>
+    <w:p>
+      <w:pPr>
+        <w:rPr>
+          <w:rFonts w:ascii="IBM Plex Sans" w:hAnsi="IBM Plex Sans" w:cs="IBM Plex Sans" w:eastAsia="IBM Plex Sans"/>
+        </w:rPr>
+      </w:pPr>
+    </w:p>
+    <w:p>
+      <w:pPr>
+        <w:rPr>
+          <w:rFonts w:ascii="IBM Plex Sans" w:hAnsi="IBM Plex Sans" w:cs="IBM Plex Sans" w:eastAsia="IBM Plex Sans"/>
+        </w:rPr>
+        <w:pStyle w:val="P68B1DB1-Normal2"/>
+      </w:pPr>
+      <w:r>
+        <w:t xml:space="preserve">Vous êtes invités à emmener vos clients et amis intéressés à en savoir plus sur le trading sur Deriv.</w:t>
+      </w:r>
+    </w:p>
+    <w:p>
+      <w:pPr>
+        <w:rPr>
+          <w:rFonts w:ascii="IBM Plex Sans" w:hAnsi="IBM Plex Sans" w:cs="IBM Plex Sans" w:eastAsia="IBM Plex Sans"/>
+        </w:rPr>
+      </w:pPr>
+    </w:p>
+    <w:p>
+      <w:pPr>
+        <w:rPr>
+          <w:rFonts w:ascii="IBM Plex Sans" w:hAnsi="IBM Plex Sans" w:cs="IBM Plex Sans" w:eastAsia="IBM Plex Sans"/>
+        </w:rPr>
+        <w:pStyle w:val="P68B1DB1-Normal2"/>
+      </w:pPr>
+      <w:r>
+        <w:t xml:space="preserve">Nous vous remercions pour votre soutien continu et avons hâte de vous rencontrer !</w:t>
+      </w:r>
+    </w:p>
+    <w:p>
+      <w:pPr>
+        <w:rPr>
+          <w:rFonts w:ascii="IBM Plex Sans" w:hAnsi="IBM Plex Sans" w:cs="IBM Plex Sans" w:eastAsia="IBM Plex Sans"/>
+        </w:rPr>
+      </w:pPr>
+    </w:p>
+    <w:p>
+      <w:pPr>
+        <w:rPr>
+          <w:rFonts w:ascii="IBM Plex Sans" w:hAnsi="IBM Plex Sans" w:cs="IBM Plex Sans" w:eastAsia="IBM Plex Sans"/>
+        </w:rPr>
+        <w:pStyle w:val="P68B1DB1-Normal2"/>
+      </w:pPr>
+      <w:r>
+        <w:t xml:space="preserve">P.S. Nous distribuons des produits Deriv gratuits. N'attendez plus !</w:t>
+      </w:r>
+    </w:p>
+    <w:p>
+      <w:pPr>
+        <w:rPr>
+          <w:rFonts w:ascii="IBM Plex Sans" w:hAnsi="IBM Plex Sans" w:cs="IBM Plex Sans" w:eastAsia="IBM Plex Sans"/>
+        </w:rPr>
+      </w:pPr>
+    </w:p>
+    <w:p>
+      <w:pPr>
+        <w:rPr>
+          <w:rFonts w:ascii="IBM Plex Sans" w:hAnsi="IBM Plex Sans" w:cs="IBM Plex Sans" w:eastAsia="IBM Plex Sans"/>
+        </w:rPr>
+        <w:pStyle w:val="P68B1DB1-Normal2"/>
+      </w:pPr>
+      <w:r>
+        <w:t xml:space="preserve">Si vous avez des questions, contactez-nous </w:t>
       </w:r>
     </w:p>
     <w:p>
@@ -506,11 +506,11 @@
         <w:rPr>
           <w:b w:val="1"/>
         </w:rPr>
-        <w:t>SPANISH</w:t>
-        <w:br w:type="textWrapping"/>
-      </w:r>
-      <w:r>
-        <w:t xml:space="preserve">Back to</w:t>
+        <w:t>ESPAGNOL</w:t>
+        <w:br w:type="textWrapping"/>
+      </w:r>
+      <w:r>
+        <w:t xml:space="preserve">Retour à</w:t>
       </w:r>
       <w:r>
         <w:rPr>
@@ -525,7 +525,7 @@
             <w:color w:val="1155cc"/>
             <w:u w:val="single"/>
           </w:rPr>
-          <w:t>English</w:t>
+          <w:t>Anglais</w:t>
         </w:r>
       </w:hyperlink>
     </w:p>
@@ -549,19 +549,19 @@
         <w:rPr>
           <w:b w:val="1"/>
         </w:rPr>
-        <w:t xml:space="preserve">Subject line:</w:t>
-      </w:r>
-      <w:r>
-        <w:br w:type="textWrapping"/>
-        <w:t xml:space="preserve">Reunión de afiliados de Deriv | [CITY NAME] | [DATE]</w:t>
-        <w:br w:type="textWrapping"/>
-        <w:br w:type="textWrapping"/>
-      </w:r>
-      <w:r>
-        <w:rPr>
-          <w:b w:val="1"/>
-        </w:rPr>
-        <w:t>Body:</w:t>
+        <w:t xml:space="preserve">Objet :</w:t>
+      </w:r>
+      <w:r>
+        <w:br w:type="textWrapping"/>
+        <w:t xml:space="preserve">Réunion des affiliés Deriv | [CITY NAME] | [DATE]</w:t>
+        <w:br w:type="textWrapping"/>
+        <w:br w:type="textWrapping"/>
+      </w:r>
+      <w:r>
+        <w:rPr>
+          <w:b w:val="1"/>
+        </w:rPr>
+        <w:t xml:space="preserve">Corps :</w:t>
       </w:r>
     </w:p>
     <w:p>
@@ -576,36 +576,36 @@
       <w:bookmarkStart w:colFirst="0" w:colLast="0" w:name="_pfbacnt3f3qn" w:id="3"/>
       <w:bookmarkEnd w:id="3"/>
       <w:r>
-        <w:t xml:space="preserve">Nos vemos en [CITY NAME]!</w:t>
-      </w:r>
-    </w:p>
-    <w:p>
-      <w:pPr>
-        <w:rPr>
-          <w:rFonts w:ascii="IBM Plex Sans" w:hAnsi="IBM Plex Sans" w:cs="IBM Plex Sans" w:eastAsia="IBM Plex Sans"/>
-        </w:rPr>
-        <w:pStyle w:val="P68B1DB1-Normal2"/>
-      </w:pPr>
-      <w:r>
-        <w:t xml:space="preserve">¡Buenas noticias! Estaremos en [CITY NAME] desde el [DATE] hasta el [DATE] de 2023. Nuestro equipo de afiliados, dirigido por el Gerente de Cuentas [AFFILIATE MANAGER NAME] de [COUNTRY], espera tener una sesión exclusiva contigo.</w:t>
-      </w:r>
-    </w:p>
-    <w:p>
-      <w:pPr>
-        <w:rPr>
-          <w:rFonts w:ascii="IBM Plex Sans" w:hAnsi="IBM Plex Sans" w:cs="IBM Plex Sans" w:eastAsia="IBM Plex Sans"/>
-        </w:rPr>
-      </w:pPr>
-    </w:p>
-    <w:p>
-      <w:pPr>
-        <w:rPr>
-          <w:rFonts w:ascii="IBM Plex Sans" w:hAnsi="IBM Plex Sans" w:cs="IBM Plex Sans" w:eastAsia="IBM Plex Sans"/>
-        </w:rPr>
-        <w:pStyle w:val="P68B1DB1-Normal2"/>
-      </w:pPr>
-      <w:r>
-        <w:t xml:space="preserve">Nos encantaría conocer tu experiencia con nuestro programa de afiliados. Si hay alguna forma en la que podamos mejorar tu experiencia, esta es tu oportunidad para contarnos.</w:t>
+        <w:t xml:space="preserve">Nous nous voyons à [CITY NAME] !</w:t>
+      </w:r>
+    </w:p>
+    <w:p>
+      <w:pPr>
+        <w:rPr>
+          <w:rFonts w:ascii="IBM Plex Sans" w:hAnsi="IBM Plex Sans" w:cs="IBM Plex Sans" w:eastAsia="IBM Plex Sans"/>
+        </w:rPr>
+        <w:pStyle w:val="P68B1DB1-Normal2"/>
+      </w:pPr>
+      <w:r>
+        <w:t xml:space="preserve">Bonne nouvelle ! Nous serons à [CITY NAME] du [DATE] au [DATE] de 2023. Notre équipe d'affiliation, dirigée par le Responsable Pays [AFFILIATE MANAGER NAME] de [COUNTRY], souhaite avoir une session exclusive avec vous.</w:t>
+      </w:r>
+    </w:p>
+    <w:p>
+      <w:pPr>
+        <w:rPr>
+          <w:rFonts w:ascii="IBM Plex Sans" w:hAnsi="IBM Plex Sans" w:cs="IBM Plex Sans" w:eastAsia="IBM Plex Sans"/>
+        </w:rPr>
+      </w:pPr>
+    </w:p>
+    <w:p>
+      <w:pPr>
+        <w:rPr>
+          <w:rFonts w:ascii="IBM Plex Sans" w:hAnsi="IBM Plex Sans" w:cs="IBM Plex Sans" w:eastAsia="IBM Plex Sans"/>
+        </w:rPr>
+        <w:pStyle w:val="P68B1DB1-Normal2"/>
+      </w:pPr>
+      <w:r>
+        <w:t xml:space="preserve">Nous aimerions connaître votre expérience avec notre programme d'affiliation. Si vous avez des suggestions pour améliorer votre expérience, c'est l'opportunité pour nous le dire.</w:t>
       </w:r>
     </w:p>
     <w:p>
@@ -624,18 +624,18 @@
         <w:pStyle w:val="P68B1DB1-Normal4"/>
       </w:pPr>
       <w:r>
-        <w:t>¿Cuándo?</w:t>
-      </w:r>
-    </w:p>
-    <w:p>
-      <w:pPr>
-        <w:rPr>
-          <w:rFonts w:ascii="IBM Plex Sans" w:hAnsi="IBM Plex Sans" w:cs="IBM Plex Sans" w:eastAsia="IBM Plex Sans"/>
-        </w:rPr>
-        <w:pStyle w:val="P68B1DB1-Normal2"/>
-      </w:pPr>
-      <w:r>
-        <w:t xml:space="preserve">Una hora entre las 9:00 y las 18:00 de [DATE] a [DATE].</w:t>
+        <w:t xml:space="preserve">Quand ?</w:t>
+      </w:r>
+    </w:p>
+    <w:p>
+      <w:pPr>
+        <w:rPr>
+          <w:rFonts w:ascii="IBM Plex Sans" w:hAnsi="IBM Plex Sans" w:cs="IBM Plex Sans" w:eastAsia="IBM Plex Sans"/>
+        </w:rPr>
+        <w:pStyle w:val="P68B1DB1-Normal2"/>
+      </w:pPr>
+      <w:r>
+        <w:t xml:space="preserve">Une heure entre 9h00 et 18h00 de [DATE] à [DATE]</w:t>
       </w:r>
     </w:p>
     <w:p>
@@ -654,18 +654,18 @@
         <w:pStyle w:val="P68B1DB1-Normal4"/>
       </w:pPr>
       <w:r>
-        <w:t>¿Dónde?</w:t>
-      </w:r>
-    </w:p>
-    <w:p>
-      <w:pPr>
-        <w:rPr>
-          <w:rFonts w:ascii="IBM Plex Sans" w:hAnsi="IBM Plex Sans" w:cs="IBM Plex Sans" w:eastAsia="IBM Plex Sans"/>
-        </w:rPr>
-        <w:pStyle w:val="P68B1DB1-Normal2"/>
-      </w:pPr>
-      <w:r>
-        <w:t xml:space="preserve">Por confirmar</w:t>
+        <w:t xml:space="preserve">Où ?</w:t>
+      </w:r>
+    </w:p>
+    <w:p>
+      <w:pPr>
+        <w:rPr>
+          <w:rFonts w:ascii="IBM Plex Sans" w:hAnsi="IBM Plex Sans" w:cs="IBM Plex Sans" w:eastAsia="IBM Plex Sans"/>
+        </w:rPr>
+        <w:pStyle w:val="P68B1DB1-Normal2"/>
+      </w:pPr>
+      <w:r>
+        <w:t xml:space="preserve">À confirmer</w:t>
       </w:r>
     </w:p>
     <w:p>
@@ -684,90 +684,90 @@
         <w:pStyle w:val="P68B1DB1-Normal4"/>
       </w:pPr>
       <w:r>
-        <w:t xml:space="preserve">¿Cómo reservar un espacio?</w:t>
-      </w:r>
-    </w:p>
-    <w:p>
-      <w:pPr>
-        <w:rPr>
-          <w:rFonts w:ascii="IBM Plex Sans" w:hAnsi="IBM Plex Sans" w:cs="IBM Plex Sans" w:eastAsia="IBM Plex Sans"/>
-        </w:rPr>
-        <w:pStyle w:val="P68B1DB1-Normal2"/>
-      </w:pPr>
-      <w:r>
-        <w:t xml:space="preserve">Elige una fecha y hora y responde a este correo electrónico antes del [DATE] (por orden de llegada).</w:t>
-      </w:r>
-    </w:p>
-    <w:p>
-      <w:pPr>
-        <w:rPr>
-          <w:rFonts w:ascii="IBM Plex Sans" w:hAnsi="IBM Plex Sans" w:cs="IBM Plex Sans" w:eastAsia="IBM Plex Sans"/>
-        </w:rPr>
-      </w:pPr>
-    </w:p>
-    <w:p>
-      <w:pPr>
-        <w:rPr>
-          <w:rFonts w:ascii="IBM Plex Sans" w:hAnsi="IBM Plex Sans" w:cs="IBM Plex Sans" w:eastAsia="IBM Plex Sans"/>
-        </w:rPr>
-        <w:pStyle w:val="P68B1DB1-Normal2"/>
-      </w:pPr>
-      <w:r>
-        <w:t xml:space="preserve">Te invitamos a traer a tus clientes y amigos interesados en aprender más sobre el trading en Deriv.</w:t>
-      </w:r>
-    </w:p>
-    <w:p>
-      <w:pPr>
-        <w:rPr>
-          <w:rFonts w:ascii="IBM Plex Sans" w:hAnsi="IBM Plex Sans" w:cs="IBM Plex Sans" w:eastAsia="IBM Plex Sans"/>
-        </w:rPr>
-      </w:pPr>
-    </w:p>
-    <w:p>
-      <w:pPr>
-        <w:rPr>
-          <w:rFonts w:ascii="IBM Plex Sans" w:hAnsi="IBM Plex Sans" w:cs="IBM Plex Sans" w:eastAsia="IBM Plex Sans"/>
-        </w:rPr>
-        <w:pStyle w:val="P68B1DB1-Normal2"/>
-      </w:pPr>
-      <w:r>
-        <w:t xml:space="preserve">Agradecemos tu continuo apoyo y estamos deseando reunirnos contigo.</w:t>
-      </w:r>
-    </w:p>
-    <w:p>
-      <w:pPr>
-        <w:rPr>
-          <w:rFonts w:ascii="IBM Plex Sans" w:hAnsi="IBM Plex Sans" w:cs="IBM Plex Sans" w:eastAsia="IBM Plex Sans"/>
-        </w:rPr>
-      </w:pPr>
-    </w:p>
-    <w:p>
-      <w:pPr>
-        <w:rPr>
-          <w:rFonts w:ascii="IBM Plex Sans" w:hAnsi="IBM Plex Sans" w:cs="IBM Plex Sans" w:eastAsia="IBM Plex Sans"/>
-        </w:rPr>
-        <w:pStyle w:val="P68B1DB1-Normal2"/>
-      </w:pPr>
-      <w:r>
-        <w:t xml:space="preserve">P.D. Vamos a regalar accesorios de Deriv. ¡No te lo pierdas!</w:t>
-      </w:r>
-    </w:p>
-    <w:p>
-      <w:pPr>
-        <w:rPr>
-          <w:rFonts w:ascii="IBM Plex Sans" w:hAnsi="IBM Plex Sans" w:cs="IBM Plex Sans" w:eastAsia="IBM Plex Sans"/>
-        </w:rPr>
-      </w:pPr>
-    </w:p>
-    <w:p>
-      <w:pPr>
-        <w:rPr>
-          <w:rFonts w:ascii="IBM Plex Sans" w:hAnsi="IBM Plex Sans" w:cs="IBM Plex Sans" w:eastAsia="IBM Plex Sans"/>
-        </w:rPr>
-        <w:pStyle w:val="P68B1DB1-Normal2"/>
-      </w:pPr>
-      <w:r>
-        <w:t xml:space="preserve">Si tienes preguntas, contáctanos</w:t>
+        <w:t xml:space="preserve">Comment réserver un créneau ?</w:t>
+      </w:r>
+    </w:p>
+    <w:p>
+      <w:pPr>
+        <w:rPr>
+          <w:rFonts w:ascii="IBM Plex Sans" w:hAnsi="IBM Plex Sans" w:cs="IBM Plex Sans" w:eastAsia="IBM Plex Sans"/>
+        </w:rPr>
+        <w:pStyle w:val="P68B1DB1-Normal2"/>
+      </w:pPr>
+      <w:r>
+        <w:t xml:space="preserve">Choisissez une date et une heure et répondez à cet email avant le [DATE] (premier arrivé, premier servi).</w:t>
+      </w:r>
+    </w:p>
+    <w:p>
+      <w:pPr>
+        <w:rPr>
+          <w:rFonts w:ascii="IBM Plex Sans" w:hAnsi="IBM Plex Sans" w:cs="IBM Plex Sans" w:eastAsia="IBM Plex Sans"/>
+        </w:rPr>
+      </w:pPr>
+    </w:p>
+    <w:p>
+      <w:pPr>
+        <w:rPr>
+          <w:rFonts w:ascii="IBM Plex Sans" w:hAnsi="IBM Plex Sans" w:cs="IBM Plex Sans" w:eastAsia="IBM Plex Sans"/>
+        </w:rPr>
+        <w:pStyle w:val="P68B1DB1-Normal2"/>
+      </w:pPr>
+      <w:r>
+        <w:t xml:space="preserve">Vous êtes invités à emmener vos clients et amis intéressés à en apprendre davantage sur le trading sur Deriv.</w:t>
+      </w:r>
+    </w:p>
+    <w:p>
+      <w:pPr>
+        <w:rPr>
+          <w:rFonts w:ascii="IBM Plex Sans" w:hAnsi="IBM Plex Sans" w:cs="IBM Plex Sans" w:eastAsia="IBM Plex Sans"/>
+        </w:rPr>
+      </w:pPr>
+    </w:p>
+    <w:p>
+      <w:pPr>
+        <w:rPr>
+          <w:rFonts w:ascii="IBM Plex Sans" w:hAnsi="IBM Plex Sans" w:cs="IBM Plex Sans" w:eastAsia="IBM Plex Sans"/>
+        </w:rPr>
+        <w:pStyle w:val="P68B1DB1-Normal2"/>
+      </w:pPr>
+      <w:r>
+        <w:t xml:space="preserve">Nous vous remercions pour votre soutien continu et avons hâte de vous rencontrer.</w:t>
+      </w:r>
+    </w:p>
+    <w:p>
+      <w:pPr>
+        <w:rPr>
+          <w:rFonts w:ascii="IBM Plex Sans" w:hAnsi="IBM Plex Sans" w:cs="IBM Plex Sans" w:eastAsia="IBM Plex Sans"/>
+        </w:rPr>
+      </w:pPr>
+    </w:p>
+    <w:p>
+      <w:pPr>
+        <w:rPr>
+          <w:rFonts w:ascii="IBM Plex Sans" w:hAnsi="IBM Plex Sans" w:cs="IBM Plex Sans" w:eastAsia="IBM Plex Sans"/>
+        </w:rPr>
+        <w:pStyle w:val="P68B1DB1-Normal2"/>
+      </w:pPr>
+      <w:r>
+        <w:t xml:space="preserve">P.D. Nous allons donner des produits dérivés gratuitement. Ne manquez pas ça !</w:t>
+      </w:r>
+    </w:p>
+    <w:p>
+      <w:pPr>
+        <w:rPr>
+          <w:rFonts w:ascii="IBM Plex Sans" w:hAnsi="IBM Plex Sans" w:cs="IBM Plex Sans" w:eastAsia="IBM Plex Sans"/>
+        </w:rPr>
+      </w:pPr>
+    </w:p>
+    <w:p>
+      <w:pPr>
+        <w:rPr>
+          <w:rFonts w:ascii="IBM Plex Sans" w:hAnsi="IBM Plex Sans" w:cs="IBM Plex Sans" w:eastAsia="IBM Plex Sans"/>
+        </w:rPr>
+        <w:pStyle w:val="P68B1DB1-Normal2"/>
+      </w:pPr>
+      <w:r>
+        <w:t xml:space="preserve">Si vous avez des questions, contactez-nous</w:t>
       </w:r>
     </w:p>
     <w:p>
@@ -839,11 +839,11 @@
         <w:rPr>
           <w:b w:val="1"/>
         </w:rPr>
-        <w:t>PORTUGUESE</w:t>
-        <w:br w:type="textWrapping"/>
-      </w:r>
-      <w:r>
-        <w:t xml:space="preserve">Back to</w:t>
+        <w:t>PORTUGAIS</w:t>
+        <w:br w:type="textWrapping"/>
+      </w:r>
+      <w:r>
+        <w:t xml:space="preserve">Retour à</w:t>
       </w:r>
       <w:r>
         <w:rPr>
@@ -858,7 +858,7 @@
             <w:color w:val="1155cc"/>
             <w:u w:val="single"/>
           </w:rPr>
-          <w:t>English</w:t>
+          <w:t>Anglais</w:t>
         </w:r>
       </w:hyperlink>
     </w:p>
@@ -882,19 +882,19 @@
         <w:rPr>
           <w:b w:val="1"/>
         </w:rPr>
-        <w:t xml:space="preserve">Subject line:</w:t>
-      </w:r>
-      <w:r>
-        <w:br w:type="textWrapping"/>
-        <w:t xml:space="preserve">Encontro de Afiliados da Deriv | [CITY NAME] | [DATE]</w:t>
-        <w:br w:type="textWrapping"/>
-        <w:br w:type="textWrapping"/>
-      </w:r>
-      <w:r>
-        <w:rPr>
-          <w:b w:val="1"/>
-        </w:rPr>
-        <w:t>Body:</w:t>
+        <w:t xml:space="preserve">Objet :</w:t>
+      </w:r>
+      <w:r>
+        <w:br w:type="textWrapping"/>
+        <w:t xml:space="preserve">Réunion des Affiliés Deriv | [CITY NAME] | [DATE]</w:t>
+        <w:br w:type="textWrapping"/>
+        <w:br w:type="textWrapping"/>
+      </w:r>
+      <w:r>
+        <w:rPr>
+          <w:b w:val="1"/>
+        </w:rPr>
+        <w:t xml:space="preserve">Corps :</w:t>
       </w:r>
     </w:p>
     <w:p>
@@ -909,7 +909,7 @@
       <w:bookmarkStart w:colFirst="0" w:colLast="0" w:name="_u2a0y4o72pch" w:id="5"/>
       <w:bookmarkEnd w:id="5"/>
       <w:r>
-        <w:t xml:space="preserve">Esperamos você em [CITY NAME]!</w:t>
+        <w:t xml:space="preserve">Nous vous attendons à [CITY NAME]!</w:t>
       </w:r>
     </w:p>
     <w:p>
@@ -921,7 +921,7 @@
         <w:pStyle w:val="P68B1DB1-Normal2"/>
       </w:pPr>
       <w:r>
-        <w:t xml:space="preserve">Ótimas notícias! Estaremos em [CITY NAME] de [DATE] a [DATE] de 2023. Nossa equipe de afiliados, liderada por [AFFILIATE MANAGER NAME], Gerente de Afiliados do [COUNTRY], deseja realizar uma sessão exclusiva com você. </w:t>
+        <w:t xml:space="preserve">Excellentes nouvelles ! Nous serons à [CITY NAME] de [DATE] à [DATE] en 2023. Notre équipe d'affiliation, dirigée par [AFFILIATE MANAGER NAME], Responsable des Affiliés de [COUNTRY], souhaite une session exclusive avec vous. </w:t>
       </w:r>
     </w:p>
     <w:p>
@@ -941,7 +941,7 @@
         <w:pStyle w:val="P68B1DB1-Normal2"/>
       </w:pPr>
       <w:r>
-        <w:t xml:space="preserve">Gostaríamos de conhecer melhor a sua experiência com o nosso programa de afiliados. Caso haja alguma possibilidade de melhorarmos a sua experiência, esta é a oportunidade de compartilhar conosco. </w:t>
+        <w:t xml:space="preserve">Nous aimerions connaître votre expérience avec notre programme d'affiliation. Si vous avez une façon d'améliorer votre expérience, voici l'occasion de nous le faire savoir. </w:t>
       </w:r>
     </w:p>
     <w:p>
@@ -962,7 +962,7 @@
         <w:pStyle w:val="P68B1DB1-Normal4"/>
       </w:pPr>
       <w:r>
-        <w:t>Quando?</w:t>
+        <w:t xml:space="preserve">Quand ?</w:t>
       </w:r>
     </w:p>
     <w:p>
@@ -974,7 +974,7 @@
         <w:pStyle w:val="P68B1DB1-Normal2"/>
       </w:pPr>
       <w:r>
-        <w:t xml:space="preserve">Uma sessão de 1 hora, entre 9:00h e 18:00h, de [DATE] a [DATE]</w:t>
+        <w:t xml:space="preserve">Une session d'une heure, entre 9h00 et 18h00, de [DATE] à [DATE]</w:t>
       </w:r>
     </w:p>
     <w:p>
@@ -997,11 +997,11 @@
         <w:rPr>
           <w:b w:val="1"/>
         </w:rPr>
-        <w:t>Onde?</w:t>
-        <w:br w:type="textWrapping"/>
-      </w:r>
-      <w:r>
-        <w:t xml:space="preserve">A confirmar</w:t>
+        <w:t xml:space="preserve">Où ?</w:t>
+        <w:br w:type="textWrapping"/>
+      </w:r>
+      <w:r>
+        <w:t xml:space="preserve">À confirmer</w:t>
       </w:r>
     </w:p>
     <w:p>
@@ -1022,7 +1022,7 @@
         <w:pStyle w:val="P68B1DB1-Normal4"/>
       </w:pPr>
       <w:r>
-        <w:t xml:space="preserve">Como reservar um horário?</w:t>
+        <w:t xml:space="preserve">Comment réserver un créneau ?</w:t>
       </w:r>
     </w:p>
     <w:p>
@@ -1034,7 +1034,7 @@
         <w:pStyle w:val="P68B1DB1-Normal2"/>
       </w:pPr>
       <w:r>
-        <w:t xml:space="preserve">Escolha uma data e um horário e responda a este e-mail até [DATE] (por ordem de chegada)</w:t>
+        <w:t xml:space="preserve">Choisissez une date et une heure et répondez à cet e-mail avant le [DATE] (premier arrivé, premier servi)</w:t>
       </w:r>
     </w:p>
     <w:p>
@@ -1054,7 +1054,7 @@
         <w:pStyle w:val="P68B1DB1-Normal2"/>
       </w:pPr>
       <w:r>
-        <w:t xml:space="preserve">Você está convidado(a) a trazer seus clientes e amigos que estejam interessados em aprender mais sobre a negociação na Deriv.</w:t>
+        <w:t xml:space="preserve">Vous êtes invité(e) à amener vos clients et amis qui souhaitent en savoir plus sur le trading sur Deriv.</w:t>
       </w:r>
     </w:p>
     <w:p>
@@ -1074,7 +1074,7 @@
         <w:pStyle w:val="P68B1DB1-Normal2"/>
       </w:pPr>
       <w:r>
-        <w:t xml:space="preserve">Agradecemos o seu apoio incondicional e estamos ansiosos por este  encontro!</w:t>
+        <w:t xml:space="preserve">Nous apprécions votre soutien indéfectible et sommes impatients de vous rencontrer !</w:t>
       </w:r>
     </w:p>
     <w:p>
@@ -1094,7 +1094,7 @@
         <w:pStyle w:val="P68B1DB1-Normal2"/>
       </w:pPr>
       <w:r>
-        <w:t xml:space="preserve">P.S. Iremos distribuir vários brindes da Deriv gratuitamente. Não perca! </w:t>
+        <w:t xml:space="preserve">P.S. Nous allons distribuer des produits dérivés gratuitement. Ne manquez pas ça ! </w:t>
       </w:r>
     </w:p>
     <w:p>
@@ -1114,7 +1114,7 @@
         <w:pStyle w:val="P68B1DB1-Normal2"/>
       </w:pPr>
       <w:r>
-        <w:t xml:space="preserve">Se você tiver alguma dúvida, entre em contato conosco </w:t>
+        <w:t xml:space="preserve">Si vous avez des questions, contactez-nous </w:t>
       </w:r>
     </w:p>
     <w:p>
@@ -1187,11 +1187,11 @@
         <w:rPr>
           <w:b w:val="1"/>
         </w:rPr>
-        <w:t>FRENCH</w:t>
-        <w:br w:type="textWrapping"/>
-      </w:r>
-      <w:r>
-        <w:t xml:space="preserve">Back to</w:t>
+        <w:t>FRANÇAIS</w:t>
+        <w:br w:type="textWrapping"/>
+      </w:r>
+      <w:r>
+        <w:t xml:space="preserve">Retour à</w:t>
       </w:r>
       <w:r>
         <w:rPr>
@@ -1206,7 +1206,7 @@
             <w:color w:val="1155cc"/>
             <w:u w:val="single"/>
           </w:rPr>
-          <w:t>English</w:t>
+          <w:t>Anglais</w:t>
         </w:r>
       </w:hyperlink>
     </w:p>
@@ -1230,7 +1230,7 @@
         <w:rPr>
           <w:b w:val="1"/>
         </w:rPr>
-        <w:t xml:space="preserve">Subject line:</w:t>
+        <w:t xml:space="preserve">Objet :</w:t>
       </w:r>
       <w:r>
         <w:br w:type="textWrapping"/>
@@ -1242,7 +1242,7 @@
         <w:rPr>
           <w:b w:val="1"/>
         </w:rPr>
-        <w:t>Body:</w:t>
+        <w:t xml:space="preserve">Corps :</w:t>
       </w:r>
     </w:p>
     <w:p>
@@ -1268,7 +1268,7 @@
         <w:pStyle w:val="P68B1DB1-Normal2"/>
       </w:pPr>
       <w:r>
-        <w:t xml:space="preserve">Bonne nouvelle! Nous serons a  [CITY NAME] du [DATE] au [DATE] 2023. Notre équipe d'affiliation, dirigée par [COUNTRY] Responsable Pays [NOM DU GESTIONNAIRE AFFILIÉ], Nous attendons avec impatience une session exclusive en tête-à-tête avec vous.</w:t>
+        <w:t xml:space="preserve">Bonne nouvelle ! Nous serons à [CITY NAME] du [DATE] au [DATE] 2023. Notre équipe d'affiliation, dirigée par [COUNTRY] Responsable Pays [NOM DU GESTIONNAIRE AFFILIÉ], nous attendons avec impatience une session exclusive en tête-à-tête avec vous.</w:t>
       </w:r>
     </w:p>
     <w:p>
@@ -1317,29 +1317,29 @@
         <w:pStyle w:val="P68B1DB1-Normal2"/>
       </w:pPr>
       <w:r>
-        <w:t xml:space="preserve">Un créneau d'1h entre 9h00 et 18h00 à partir du [DATE] au [DATE]</w:t>
-      </w:r>
-    </w:p>
-    <w:p>
-      <w:pPr>
-        <w:rPr>
-          <w:rFonts w:ascii="IBM Plex Sans" w:hAnsi="IBM Plex Sans" w:cs="IBM Plex Sans" w:eastAsia="IBM Plex Sans"/>
-          <w:b w:val="1"/>
-        </w:rPr>
-      </w:pPr>
-    </w:p>
-    <w:p>
-      <w:pPr>
-        <w:rPr>
-          <w:rFonts w:ascii="IBM Plex Sans" w:hAnsi="IBM Plex Sans" w:cs="IBM Plex Sans" w:eastAsia="IBM Plex Sans"/>
-        </w:rPr>
-        <w:pStyle w:val="P68B1DB1-Normal2"/>
-      </w:pPr>
-      <w:r>
-        <w:rPr>
-          <w:b w:val="1"/>
-        </w:rPr>
-        <w:t>Où?</w:t>
+        <w:t xml:space="preserve">Un créneau d'1h entre 9h00 et 18h00 du [DATE] au [DATE]</w:t>
+      </w:r>
+    </w:p>
+    <w:p>
+      <w:pPr>
+        <w:rPr>
+          <w:rFonts w:ascii="IBM Plex Sans" w:hAnsi="IBM Plex Sans" w:cs="IBM Plex Sans" w:eastAsia="IBM Plex Sans"/>
+          <w:b w:val="1"/>
+        </w:rPr>
+      </w:pPr>
+    </w:p>
+    <w:p>
+      <w:pPr>
+        <w:rPr>
+          <w:rFonts w:ascii="IBM Plex Sans" w:hAnsi="IBM Plex Sans" w:cs="IBM Plex Sans" w:eastAsia="IBM Plex Sans"/>
+        </w:rPr>
+        <w:pStyle w:val="P68B1DB1-Normal2"/>
+      </w:pPr>
+      <w:r>
+        <w:rPr>
+          <w:b w:val="1"/>
+        </w:rPr>
+        <w:t xml:space="preserve">Où ?</w:t>
         <w:br w:type="textWrapping"/>
       </w:r>
       <w:r>
@@ -1373,7 +1373,7 @@
         <w:pStyle w:val="P68B1DB1-Normal2"/>
       </w:pPr>
       <w:r>
-        <w:t xml:space="preserve">Choisissez une date et une heure, et répondez à cet e-mail avant le  [DATE]  (premier arrivé premier servi)</w:t>
+        <w:t xml:space="preserve">Choisissez une date et une heure, et répondez à cet e-mail avant le [DATE] (premier arrivé, premier servi)</w:t>
       </w:r>
     </w:p>
     <w:p>
@@ -1409,43 +1409,43 @@
         <w:pStyle w:val="P68B1DB1-Normal2"/>
       </w:pPr>
       <w:r>
-        <w:t xml:space="preserve">Nous vous sommes reconnaissants pour votre soutien continu et avons hâte de vous rencontrer!</w:t>
-      </w:r>
-    </w:p>
-    <w:p>
-      <w:pPr>
-        <w:rPr>
-          <w:rFonts w:ascii="IBM Plex Sans" w:hAnsi="IBM Plex Sans" w:cs="IBM Plex Sans" w:eastAsia="IBM Plex Sans"/>
-        </w:rPr>
-      </w:pPr>
-    </w:p>
-    <w:p>
-      <w:pPr>
-        <w:rPr>
-          <w:rFonts w:ascii="IBM Plex Sans" w:hAnsi="IBM Plex Sans" w:cs="IBM Plex Sans" w:eastAsia="IBM Plex Sans"/>
-        </w:rPr>
-        <w:pStyle w:val="P68B1DB1-Normal2"/>
-      </w:pPr>
-      <w:r>
-        <w:t xml:space="preserve">P.S. Nous distribuons des produits Deriv gratuits. Ne manquez pas!</w:t>
-      </w:r>
-    </w:p>
-    <w:p>
-      <w:pPr>
-        <w:rPr>
-          <w:rFonts w:ascii="IBM Plex Sans" w:hAnsi="IBM Plex Sans" w:cs="IBM Plex Sans" w:eastAsia="IBM Plex Sans"/>
-        </w:rPr>
-      </w:pPr>
-    </w:p>
-    <w:p>
-      <w:pPr>
-        <w:rPr>
-          <w:rFonts w:ascii="IBM Plex Sans" w:hAnsi="IBM Plex Sans" w:cs="IBM Plex Sans" w:eastAsia="IBM Plex Sans"/>
-        </w:rPr>
-        <w:pStyle w:val="P68B1DB1-Normal2"/>
-      </w:pPr>
-      <w:r>
-        <w:t xml:space="preserve">Si vous avez des questions, contactez-nous sur </w:t>
+        <w:t xml:space="preserve">Nous vous sommes reconnaissants pour votre soutien continu et avons hâte de vous rencontrer !</w:t>
+      </w:r>
+    </w:p>
+    <w:p>
+      <w:pPr>
+        <w:rPr>
+          <w:rFonts w:ascii="IBM Plex Sans" w:hAnsi="IBM Plex Sans" w:cs="IBM Plex Sans" w:eastAsia="IBM Plex Sans"/>
+        </w:rPr>
+      </w:pPr>
+    </w:p>
+    <w:p>
+      <w:pPr>
+        <w:rPr>
+          <w:rFonts w:ascii="IBM Plex Sans" w:hAnsi="IBM Plex Sans" w:cs="IBM Plex Sans" w:eastAsia="IBM Plex Sans"/>
+        </w:rPr>
+        <w:pStyle w:val="P68B1DB1-Normal2"/>
+      </w:pPr>
+      <w:r>
+        <w:t xml:space="preserve">P.S. Nous distribuons des produits Deriv gratuits. Ne manquez pas ça !</w:t>
+      </w:r>
+    </w:p>
+    <w:p>
+      <w:pPr>
+        <w:rPr>
+          <w:rFonts w:ascii="IBM Plex Sans" w:hAnsi="IBM Plex Sans" w:cs="IBM Plex Sans" w:eastAsia="IBM Plex Sans"/>
+        </w:rPr>
+      </w:pPr>
+    </w:p>
+    <w:p>
+      <w:pPr>
+        <w:rPr>
+          <w:rFonts w:ascii="IBM Plex Sans" w:hAnsi="IBM Plex Sans" w:cs="IBM Plex Sans" w:eastAsia="IBM Plex Sans"/>
+        </w:rPr>
+        <w:pStyle w:val="P68B1DB1-Normal2"/>
+      </w:pPr>
+      <w:r>
+        <w:t xml:space="preserve">Si vous avez des questions, contactez-nous </w:t>
       </w:r>
     </w:p>
     <w:p>
@@ -1510,11 +1510,11 @@
         <w:rPr>
           <w:b w:val="1"/>
         </w:rPr>
-        <w:t>VIETNAMESE</w:t>
-        <w:br w:type="textWrapping"/>
-      </w:r>
-      <w:r>
-        <w:t xml:space="preserve">Back to</w:t>
+        <w:t>VIETNAMIEN</w:t>
+        <w:br w:type="textWrapping"/>
+      </w:r>
+      <w:r>
+        <w:t xml:space="preserve">Retour à</w:t>
       </w:r>
       <w:r>
         <w:rPr>
@@ -1529,7 +1529,7 @@
             <w:color w:val="1155cc"/>
             <w:u w:val="single"/>
           </w:rPr>
-          <w:t>English</w:t>
+          <w:t>Anglais</w:t>
         </w:r>
       </w:hyperlink>
     </w:p>
@@ -1553,7 +1553,7 @@
         <w:rPr>
           <w:b w:val="1"/>
         </w:rPr>
-        <w:t xml:space="preserve">Subject line:</w:t>
+        <w:t xml:space="preserve">Objet :</w:t>
       </w:r>
       <w:r>
         <w:br w:type="textWrapping"/>
@@ -1565,7 +1565,7 @@
         <w:rPr>
           <w:b w:val="1"/>
         </w:rPr>
-        <w:t>Body:</w:t>
+        <w:t xml:space="preserve">Corps :</w:t>
       </w:r>
     </w:p>
     <w:p>
@@ -1580,36 +1580,36 @@
       <w:bookmarkStart w:colFirst="0" w:colLast="0" w:name="_bri0tabff39y" w:id="9"/>
       <w:bookmarkEnd w:id="9"/>
       <w:r>
-        <w:t xml:space="preserve">Hẹn gặp bạn tại [CITY NAME]!</w:t>
-      </w:r>
-    </w:p>
-    <w:p>
-      <w:pPr>
-        <w:rPr>
-          <w:rFonts w:ascii="IBM Plex Sans" w:hAnsi="IBM Plex Sans" w:cs="IBM Plex Sans" w:eastAsia="IBM Plex Sans"/>
-        </w:rPr>
-        <w:pStyle w:val="P68B1DB1-Normal2"/>
-      </w:pPr>
-      <w:r>
-        <w:t xml:space="preserve">Tin vui dành cho bạn! Đội ngũ tiếp thị liên kết do Giám đốc quốc gia Deriv tại [COUNTRY] [AFFILIATE MANAGER NAME] phụ trách sẽ có mặt tại [CITY NAME] từ [DATE] đến [DATE] năm 2023. Chúng tôi mong đợi được gặp bạn tại phiên làm việc trực tiếp 1-1 chỉ dành cho bạn.</w:t>
-      </w:r>
-    </w:p>
-    <w:p>
-      <w:pPr>
-        <w:rPr>
-          <w:rFonts w:ascii="IBM Plex Sans" w:hAnsi="IBM Plex Sans" w:cs="IBM Plex Sans" w:eastAsia="IBM Plex Sans"/>
-        </w:rPr>
-      </w:pPr>
-    </w:p>
-    <w:p>
-      <w:pPr>
-        <w:rPr>
-          <w:rFonts w:ascii="IBM Plex Sans" w:hAnsi="IBM Plex Sans" w:cs="IBM Plex Sans" w:eastAsia="IBM Plex Sans"/>
-        </w:rPr>
-        <w:pStyle w:val="P68B1DB1-Normal2"/>
-      </w:pPr>
-      <w:r>
-        <w:t xml:space="preserve">Chúng tôi muốn nghe trải nghiệm của bạn về chương trình tiếp thị liên kết. Nếu bạn có bất kỳ ý tưởng nào để chúng tôi có thể nâng cao trải nghiệm của bạn, hãy chia sẻ với chúng tôi.</w:t>
+        <w:t xml:space="preserve">Rendez-vous à [CITY NAME]!</w:t>
+      </w:r>
+    </w:p>
+    <w:p>
+      <w:pPr>
+        <w:rPr>
+          <w:rFonts w:ascii="IBM Plex Sans" w:hAnsi="IBM Plex Sans" w:cs="IBM Plex Sans" w:eastAsia="IBM Plex Sans"/>
+        </w:rPr>
+        <w:pStyle w:val="P68B1DB1-Normal2"/>
+      </w:pPr>
+      <w:r>
+        <w:t xml:space="preserve">Une bonne nouvelle pour vous ! L'équipe d'affiliation dirigée par le directeur national de Deriv en [COUNTRY], [AFFILIATE MANAGER NAME], sera à [CITY NAME] du [DATE] au [DATE] en 2023. Nous avons hâte de vous rencontrer lors des sessions en face à face qui vous sont réservées.</w:t>
+      </w:r>
+    </w:p>
+    <w:p>
+      <w:pPr>
+        <w:rPr>
+          <w:rFonts w:ascii="IBM Plex Sans" w:hAnsi="IBM Plex Sans" w:cs="IBM Plex Sans" w:eastAsia="IBM Plex Sans"/>
+        </w:rPr>
+      </w:pPr>
+    </w:p>
+    <w:p>
+      <w:pPr>
+        <w:rPr>
+          <w:rFonts w:ascii="IBM Plex Sans" w:hAnsi="IBM Plex Sans" w:cs="IBM Plex Sans" w:eastAsia="IBM Plex Sans"/>
+        </w:rPr>
+        <w:pStyle w:val="P68B1DB1-Normal2"/>
+      </w:pPr>
+      <w:r>
+        <w:t xml:space="preserve">Nous souhaitons connaître votre expérience avec notre programme d'affiliation. Si vous avez des idées pour améliorer votre expérience, n'hésitez pas à nous en faire part.</w:t>
       </w:r>
     </w:p>
     <w:p>
@@ -1628,45 +1628,45 @@
         <w:pStyle w:val="P68B1DB1-Normal4"/>
       </w:pPr>
       <w:r>
-        <w:t xml:space="preserve">Thời gian?</w:t>
-      </w:r>
-    </w:p>
-    <w:p>
-      <w:pPr>
-        <w:rPr>
-          <w:rFonts w:ascii="IBM Plex Sans" w:hAnsi="IBM Plex Sans" w:cs="IBM Plex Sans" w:eastAsia="IBM Plex Sans"/>
-          <w:b w:val="1"/>
-        </w:rPr>
-        <w:pStyle w:val="P68B1DB1-Normal2"/>
-      </w:pPr>
-      <w:r>
-        <w:t xml:space="preserve">Tùy chọn một khung giờ với thời lượng 1 tiếng, trong khoảng thời gian từ 9:00 Sáng đến 6:00 Tối, từ ngày [DATE] đến ngày [DATE]</w:t>
-      </w:r>
-    </w:p>
-    <w:p>
-      <w:pPr>
-        <w:rPr>
-          <w:rFonts w:ascii="IBM Plex Sans" w:hAnsi="IBM Plex Sans" w:cs="IBM Plex Sans" w:eastAsia="IBM Plex Sans"/>
-          <w:b w:val="1"/>
-        </w:rPr>
-      </w:pPr>
-    </w:p>
-    <w:p>
-      <w:pPr>
-        <w:rPr>
-          <w:rFonts w:ascii="IBM Plex Sans" w:hAnsi="IBM Plex Sans" w:cs="IBM Plex Sans" w:eastAsia="IBM Plex Sans"/>
-        </w:rPr>
-        <w:pStyle w:val="P68B1DB1-Normal2"/>
-      </w:pPr>
-      <w:r>
-        <w:rPr>
-          <w:b w:val="1"/>
-        </w:rPr>
-        <w:t xml:space="preserve">Địa điểm?</w:t>
-        <w:br w:type="textWrapping"/>
-      </w:r>
-      <w:r>
-        <w:t xml:space="preserve">Sẽ được xác nhận</w:t>
+        <w:t xml:space="preserve">Thời gian ?</w:t>
+      </w:r>
+    </w:p>
+    <w:p>
+      <w:pPr>
+        <w:rPr>
+          <w:rFonts w:ascii="IBM Plex Sans" w:hAnsi="IBM Plex Sans" w:cs="IBM Plex Sans" w:eastAsia="IBM Plex Sans"/>
+          <w:b w:val="1"/>
+        </w:rPr>
+        <w:pStyle w:val="P68B1DB1-Normal2"/>
+      </w:pPr>
+      <w:r>
+        <w:t xml:space="preserve">Choisissez un créneau d'une heure, entre 9h00 et 18h00, entre le [DATE] et le [DATE]</w:t>
+      </w:r>
+    </w:p>
+    <w:p>
+      <w:pPr>
+        <w:rPr>
+          <w:rFonts w:ascii="IBM Plex Sans" w:hAnsi="IBM Plex Sans" w:cs="IBM Plex Sans" w:eastAsia="IBM Plex Sans"/>
+          <w:b w:val="1"/>
+        </w:rPr>
+      </w:pPr>
+    </w:p>
+    <w:p>
+      <w:pPr>
+        <w:rPr>
+          <w:rFonts w:ascii="IBM Plex Sans" w:hAnsi="IBM Plex Sans" w:cs="IBM Plex Sans" w:eastAsia="IBM Plex Sans"/>
+        </w:rPr>
+        <w:pStyle w:val="P68B1DB1-Normal2"/>
+      </w:pPr>
+      <w:r>
+        <w:rPr>
+          <w:b w:val="1"/>
+        </w:rPr>
+        <w:t>Où?</w:t>
+        <w:br w:type="textWrapping"/>
+      </w:r>
+      <w:r>
+        <w:t xml:space="preserve">À confirmer</w:t>
       </w:r>
     </w:p>
     <w:p>
@@ -1685,90 +1685,90 @@
         <w:pStyle w:val="P68B1DB1-Normal4"/>
       </w:pPr>
       <w:r>
-        <w:t xml:space="preserve">Cách đặt lịch?</w:t>
-      </w:r>
-    </w:p>
-    <w:p>
-      <w:pPr>
-        <w:rPr>
-          <w:rFonts w:ascii="IBM Plex Sans" w:hAnsi="IBM Plex Sans" w:cs="IBM Plex Sans" w:eastAsia="IBM Plex Sans"/>
-        </w:rPr>
-        <w:pStyle w:val="P68B1DB1-Normal2"/>
-      </w:pPr>
-      <w:r>
-        <w:t xml:space="preserve">Chọn ngày giờ và phản hồi email này trước ngày [DATE]  (ưu tiên đơn đăng ký sớm)</w:t>
-      </w:r>
-    </w:p>
-    <w:p>
-      <w:pPr>
-        <w:rPr>
-          <w:rFonts w:ascii="IBM Plex Sans" w:hAnsi="IBM Plex Sans" w:cs="IBM Plex Sans" w:eastAsia="IBM Plex Sans"/>
-        </w:rPr>
-      </w:pPr>
-    </w:p>
-    <w:p>
-      <w:pPr>
-        <w:rPr>
-          <w:rFonts w:ascii="IBM Plex Sans" w:hAnsi="IBM Plex Sans" w:cs="IBM Plex Sans" w:eastAsia="IBM Plex Sans"/>
-        </w:rPr>
-        <w:pStyle w:val="P68B1DB1-Normal2"/>
-      </w:pPr>
-      <w:r>
-        <w:t xml:space="preserve">Bạn có thể dẫn theo khách hàng và bạn bè đang quan tâm và muốn tìm hiểu về các hoạt động trading trên Deriv.</w:t>
-      </w:r>
-    </w:p>
-    <w:p>
-      <w:pPr>
-        <w:rPr>
-          <w:rFonts w:ascii="IBM Plex Sans" w:hAnsi="IBM Plex Sans" w:cs="IBM Plex Sans" w:eastAsia="IBM Plex Sans"/>
-        </w:rPr>
-      </w:pPr>
-    </w:p>
-    <w:p>
-      <w:pPr>
-        <w:rPr>
-          <w:rFonts w:ascii="IBM Plex Sans" w:hAnsi="IBM Plex Sans" w:cs="IBM Plex Sans" w:eastAsia="IBM Plex Sans"/>
-        </w:rPr>
-        <w:pStyle w:val="P68B1DB1-Normal2"/>
-      </w:pPr>
-      <w:r>
-        <w:t xml:space="preserve">Chúng tôi trân trọng và cảm ơn sự ủng hộ không ngừng của bạn dành cho Deriv và mong chờ được gặp bạn!</w:t>
-      </w:r>
-    </w:p>
-    <w:p>
-      <w:pPr>
-        <w:rPr>
-          <w:rFonts w:ascii="IBM Plex Sans" w:hAnsi="IBM Plex Sans" w:cs="IBM Plex Sans" w:eastAsia="IBM Plex Sans"/>
-        </w:rPr>
-      </w:pPr>
-    </w:p>
-    <w:p>
-      <w:pPr>
-        <w:rPr>
-          <w:rFonts w:ascii="IBM Plex Sans" w:hAnsi="IBM Plex Sans" w:cs="IBM Plex Sans" w:eastAsia="IBM Plex Sans"/>
-        </w:rPr>
-        <w:pStyle w:val="P68B1DB1-Normal2"/>
-      </w:pPr>
-      <w:r>
-        <w:t xml:space="preserve">P.S. Chúng tôi sẽ tặng các sản phẩm quảng bá miễn phí của Deriv. Đừng bỏ lỡ cơ hội này!</w:t>
-      </w:r>
-    </w:p>
-    <w:p>
-      <w:pPr>
-        <w:rPr>
-          <w:rFonts w:ascii="IBM Plex Sans" w:hAnsi="IBM Plex Sans" w:cs="IBM Plex Sans" w:eastAsia="IBM Plex Sans"/>
-        </w:rPr>
-      </w:pPr>
-    </w:p>
-    <w:p>
-      <w:pPr>
-        <w:rPr>
-          <w:rFonts w:ascii="IBM Plex Sans" w:hAnsi="IBM Plex Sans" w:cs="IBM Plex Sans" w:eastAsia="IBM Plex Sans"/>
-        </w:rPr>
-        <w:pStyle w:val="P68B1DB1-Normal2"/>
-      </w:pPr>
-      <w:r>
-        <w:t xml:space="preserve">Nếu bạn có bất cứ thắc mắc nào, liên hệ với chúng tôi qua [AFFILIATE MANAGER NO] (Viber/WhatsApp) | [AFFILIATE MANAGER EMAIL]</w:t>
+        <w:t xml:space="preserve">Cách đặt lịch ?</w:t>
+      </w:r>
+    </w:p>
+    <w:p>
+      <w:pPr>
+        <w:rPr>
+          <w:rFonts w:ascii="IBM Plex Sans" w:hAnsi="IBM Plex Sans" w:cs="IBM Plex Sans" w:eastAsia="IBM Plex Sans"/>
+        </w:rPr>
+        <w:pStyle w:val="P68B1DB1-Normal2"/>
+      </w:pPr>
+      <w:r>
+        <w:t xml:space="preserve">Chọn ngày giờ và phản hồi email này trước ngày [DATE] (ưu tiên đơn đăng ký sớm)</w:t>
+      </w:r>
+    </w:p>
+    <w:p>
+      <w:pPr>
+        <w:rPr>
+          <w:rFonts w:ascii="IBM Plex Sans" w:hAnsi="IBM Plex Sans" w:cs="IBM Plex Sans" w:eastAsia="IBM Plex Sans"/>
+        </w:rPr>
+      </w:pPr>
+    </w:p>
+    <w:p>
+      <w:pPr>
+        <w:rPr>
+          <w:rFonts w:ascii="IBM Plex Sans" w:hAnsi="IBM Plex Sans" w:cs="IBM Plex Sans" w:eastAsia="IBM Plex Sans"/>
+        </w:rPr>
+        <w:pStyle w:val="P68B1DB1-Normal2"/>
+      </w:pPr>
+      <w:r>
+        <w:t xml:space="preserve">Vous pouvez amener vos clients et amis intéressés et désirant en savoir plus sur le trading sur Deriv.</w:t>
+      </w:r>
+    </w:p>
+    <w:p>
+      <w:pPr>
+        <w:rPr>
+          <w:rFonts w:ascii="IBM Plex Sans" w:hAnsi="IBM Plex Sans" w:cs="IBM Plex Sans" w:eastAsia="IBM Plex Sans"/>
+        </w:rPr>
+      </w:pPr>
+    </w:p>
+    <w:p>
+      <w:pPr>
+        <w:rPr>
+          <w:rFonts w:ascii="IBM Plex Sans" w:hAnsi="IBM Plex Sans" w:cs="IBM Plex Sans" w:eastAsia="IBM Plex Sans"/>
+        </w:rPr>
+        <w:pStyle w:val="P68B1DB1-Normal2"/>
+      </w:pPr>
+      <w:r>
+        <w:t xml:space="preserve">Nous apprécions et vous remercions pour votre soutien continu envers Deriv et avons hâte de vous rencontrer !</w:t>
+      </w:r>
+    </w:p>
+    <w:p>
+      <w:pPr>
+        <w:rPr>
+          <w:rFonts w:ascii="IBM Plex Sans" w:hAnsi="IBM Plex Sans" w:cs="IBM Plex Sans" w:eastAsia="IBM Plex Sans"/>
+        </w:rPr>
+      </w:pPr>
+    </w:p>
+    <w:p>
+      <w:pPr>
+        <w:rPr>
+          <w:rFonts w:ascii="IBM Plex Sans" w:hAnsi="IBM Plex Sans" w:cs="IBM Plex Sans" w:eastAsia="IBM Plex Sans"/>
+        </w:rPr>
+        <w:pStyle w:val="P68B1DB1-Normal2"/>
+      </w:pPr>
+      <w:r>
+        <w:t xml:space="preserve">P.S. Nous offrirons des produits promotionnels Deriv gratuits. Ne manquez pas cette opportunité !</w:t>
+      </w:r>
+    </w:p>
+    <w:p>
+      <w:pPr>
+        <w:rPr>
+          <w:rFonts w:ascii="IBM Plex Sans" w:hAnsi="IBM Plex Sans" w:cs="IBM Plex Sans" w:eastAsia="IBM Plex Sans"/>
+        </w:rPr>
+      </w:pPr>
+    </w:p>
+    <w:p>
+      <w:pPr>
+        <w:rPr>
+          <w:rFonts w:ascii="IBM Plex Sans" w:hAnsi="IBM Plex Sans" w:cs="IBM Plex Sans" w:eastAsia="IBM Plex Sans"/>
+        </w:rPr>
+        <w:pStyle w:val="P68B1DB1-Normal2"/>
+      </w:pPr>
+      <w:r>
+        <w:t xml:space="preserve">Si vous avez des questions, contactez-nous à [AFFILIATE MANAGER NO] (Viber/WhatsApp) | [AFFILIATE MANAGER EMAIL]</w:t>
       </w:r>
     </w:p>
     <w:p>
@@ -1819,7 +1819,7 @@
         <w:br w:type="textWrapping"/>
       </w:r>
       <w:r>
-        <w:t xml:space="preserve">Back to</w:t>
+        <w:t xml:space="preserve">Retour à</w:t>
       </w:r>
       <w:r>
         <w:rPr>
@@ -1834,7 +1834,7 @@
             <w:color w:val="1155cc"/>
             <w:u w:val="single"/>
           </w:rPr>
-          <w:t>English</w:t>
+          <w:t>Anglais</w:t>
         </w:r>
       </w:hyperlink>
     </w:p>
@@ -1858,19 +1858,19 @@
         <w:rPr>
           <w:b w:val="1"/>
         </w:rPr>
-        <w:t xml:space="preserve">Subject line:</w:t>
-      </w:r>
-      <w:r>
-        <w:br w:type="textWrapping"/>
-        <w:t xml:space="preserve">การประชุมพันธมิตรของ Deriv | [CITY NAME] | [DATE]</w:t>
-        <w:br w:type="textWrapping"/>
-        <w:br w:type="textWrapping"/>
-      </w:r>
-      <w:r>
-        <w:rPr>
-          <w:b w:val="1"/>
-        </w:rPr>
-        <w:t>Body:</w:t>
+        <w:t xml:space="preserve">Objet :</w:t>
+      </w:r>
+      <w:r>
+        <w:br w:type="textWrapping"/>
+        <w:t xml:space="preserve">Réunion des Affiliés Deriv | [CITY NAME] | [DATE]</w:t>
+        <w:br w:type="textWrapping"/>
+        <w:br w:type="textWrapping"/>
+      </w:r>
+      <w:r>
+        <w:rPr>
+          <w:b w:val="1"/>
+        </w:rPr>
+        <w:t xml:space="preserve">Corps :</w:t>
       </w:r>
     </w:p>
     <w:p>
@@ -1885,18 +1885,18 @@
       <w:bookmarkStart w:colFirst="0" w:colLast="0" w:name="_t6wlmhoo84t6" w:id="11"/>
       <w:bookmarkEnd w:id="11"/>
       <w:r>
-        <w:t xml:space="preserve">แล้วพบกันที่ [CITY NAME]!</w:t>
-      </w:r>
-    </w:p>
-    <w:p>
-      <w:pPr>
-        <w:rPr>
-          <w:rFonts w:ascii="IBM Plex Sans" w:hAnsi="IBM Plex Sans" w:cs="IBM Plex Sans" w:eastAsia="IBM Plex Sans"/>
-        </w:rPr>
-        <w:pStyle w:val="P68B1DB1-Normal2"/>
-      </w:pPr>
-      <w:r>
-        <w:t xml:space="preserve">ข่าวดี! พวกเราจะมาเยือน [CITY NAME] ในช่วงตั้งแต่วันที่</w:t>
+        <w:t xml:space="preserve">Nous nous voyons à [CITY NAME]!</w:t>
+      </w:r>
+    </w:p>
+    <w:p>
+      <w:pPr>
+        <w:rPr>
+          <w:rFonts w:ascii="IBM Plex Sans" w:hAnsi="IBM Plex Sans" w:cs="IBM Plex Sans" w:eastAsia="IBM Plex Sans"/>
+        </w:rPr>
+        <w:pStyle w:val="P68B1DB1-Normal2"/>
+      </w:pPr>
+      <w:r>
+        <w:t xml:space="preserve">Excellentes nouvelles! พวกเราจะมาเยือน [CITY NAME] ในช่วงตั้งแต่วันที่</w:t>
       </w:r>
       <w:r>
         <w:rPr>
@@ -1905,25 +1905,25 @@
         <w:t xml:space="preserve"> </w:t>
       </w:r>
       <w:r>
-        <w:t xml:space="preserve">[DATE] ถึงวันที่ [DATE] ปี ค.ศ. 2023 โดยทีมงานพันธมิตรของเราซึ่งนำโดยผู้จัดการประจำประเทศ [COUNTRY] คือคุณ  [AFFILIATE MANAGER NAME] นั้นตั้งตารอที่จะได้พบปะกับคุณในการนัดพบส่วนตัวรอบพิเศษ</w:t>
-      </w:r>
-    </w:p>
-    <w:p>
-      <w:pPr>
-        <w:rPr>
-          <w:rFonts w:ascii="IBM Plex Sans" w:hAnsi="IBM Plex Sans" w:cs="IBM Plex Sans" w:eastAsia="IBM Plex Sans"/>
-        </w:rPr>
-      </w:pPr>
-    </w:p>
-    <w:p>
-      <w:pPr>
-        <w:rPr>
-          <w:rFonts w:ascii="IBM Plex Sans" w:hAnsi="IBM Plex Sans" w:cs="IBM Plex Sans" w:eastAsia="IBM Plex Sans"/>
-        </w:rPr>
-        <w:pStyle w:val="P68B1DB1-Normal2"/>
-      </w:pPr>
-      <w:r>
-        <w:t xml:space="preserve">เรายินดีรับฟังประสบการณ์ของคุณที่เกี่ยวข้องกับโปรแกรมพันธมิตรของเรา หากมีวิธีใดที่เราสามารถปรับปรุงประสบการณ์ของคุณให้ดีขึ้นได้ นี่ถือเป็นโอกาสของคุณที่จะได้แจ้งให้เราทราบ</w:t>
+        <w:t xml:space="preserve">[DATE] ถึงวันที่ [DATE] ปี ค.ศ. Notre équipe d'affiliation, dirigée par [AFFILIATE MANAGER NAME] pour le pays [COUNTRY], attend avec impatience de vous rencontrer lors de cette réunion privée.</w:t>
+      </w:r>
+    </w:p>
+    <w:p>
+      <w:pPr>
+        <w:rPr>
+          <w:rFonts w:ascii="IBM Plex Sans" w:hAnsi="IBM Plex Sans" w:cs="IBM Plex Sans" w:eastAsia="IBM Plex Sans"/>
+        </w:rPr>
+      </w:pPr>
+    </w:p>
+    <w:p>
+      <w:pPr>
+        <w:rPr>
+          <w:rFonts w:ascii="IBM Plex Sans" w:hAnsi="IBM Plex Sans" w:cs="IBM Plex Sans" w:eastAsia="IBM Plex Sans"/>
+        </w:rPr>
+        <w:pStyle w:val="P68B1DB1-Normal2"/>
+      </w:pPr>
+      <w:r>
+        <w:t xml:space="preserve">Nous aimerions connaître votre expérience avec notre programme d'affiliation. Si vous avez des idées pour l'améliorer, ceci est votre occasion de nous en faire part.</w:t>
       </w:r>
     </w:p>
     <w:p>
@@ -1942,19 +1942,19 @@
         <w:pStyle w:val="P68B1DB1-Normal4"/>
       </w:pPr>
       <w:r>
-        <w:t>เมื่อไร?</w:t>
-      </w:r>
-    </w:p>
-    <w:p>
-      <w:pPr>
-        <w:rPr>
-          <w:rFonts w:ascii="IBM Plex Sans" w:hAnsi="IBM Plex Sans" w:cs="IBM Plex Sans" w:eastAsia="IBM Plex Sans"/>
-          <w:b w:val="1"/>
-        </w:rPr>
-        <w:pStyle w:val="P68B1DB1-Normal2"/>
-      </w:pPr>
-      <w:r>
-        <w:t xml:space="preserve">แต่ละสลอตหรือรอบนัดพบที่มีระยะเวลา 1 ชั่วโมงนั้นจัดขึ้นได้ระหว่าง 9:00 น. ถึง 18:00 น. ตั้งแต่วันที่ [DATE] ถึงวันที่ [DATE]</w:t>
+        <w:t xml:space="preserve">Quand ?</w:t>
+      </w:r>
+    </w:p>
+    <w:p>
+      <w:pPr>
+        <w:rPr>
+          <w:rFonts w:ascii="IBM Plex Sans" w:hAnsi="IBM Plex Sans" w:cs="IBM Plex Sans" w:eastAsia="IBM Plex Sans"/>
+          <w:b w:val="1"/>
+        </w:rPr>
+        <w:pStyle w:val="P68B1DB1-Normal2"/>
+      </w:pPr>
+      <w:r>
+        <w:t xml:space="preserve">Chaque créneau horaire ou rendez-vous d'une heure peut être pris entre 9h00 et 18h00 du [DATE] au [DATE]. Jusqu'à 18h00. ตั้งแต่วันที่ [DATE] ถึงวันที่ [DATE]</w:t>
       </w:r>
     </w:p>
     <w:p>
@@ -2000,101 +2000,101 @@
         <w:pStyle w:val="P68B1DB1-Normal4"/>
       </w:pPr>
       <w:r>
-        <w:t>จะจองสลอตหรือรอบนัดพบได้อย่างไร?</w:t>
-      </w:r>
-    </w:p>
-    <w:p>
-      <w:pPr>
-        <w:rPr>
-          <w:rFonts w:ascii="IBM Plex Sans" w:hAnsi="IBM Plex Sans" w:cs="IBM Plex Sans" w:eastAsia="IBM Plex Sans"/>
-        </w:rPr>
-        <w:pStyle w:val="P68B1DB1-Normal2"/>
-      </w:pPr>
-      <w:r>
-        <w:t xml:space="preserve">กรุณาเลือกวันที่และเวลา แล้วตอบกลับอีเมล์นี้ภายในวันที่ [DATE] (เราจะใช้หลัก "มาก่อนได้ก่อน" หากมีการจองซ้ำกัน)</w:t>
-      </w:r>
-    </w:p>
-    <w:p>
-      <w:pPr>
-        <w:rPr>
-          <w:rFonts w:ascii="IBM Plex Sans" w:hAnsi="IBM Plex Sans" w:cs="IBM Plex Sans" w:eastAsia="IBM Plex Sans"/>
-        </w:rPr>
-      </w:pPr>
-    </w:p>
-    <w:p>
-      <w:pPr>
-        <w:rPr>
-          <w:rFonts w:ascii="IBM Plex Sans" w:hAnsi="IBM Plex Sans" w:cs="IBM Plex Sans" w:eastAsia="IBM Plex Sans"/>
-        </w:rPr>
-        <w:pStyle w:val="P68B1DB1-Normal2"/>
-      </w:pPr>
-      <w:r>
-        <w:t xml:space="preserve">เรายินดีที่จะให้คุณนำลูกค้าและเพื่อนๆ ของคุณที่สนใจจะเรียนรู้เพิ่มเติมเกี่ยวกับการซื้อขายบน Deriv มาด้วยได้เช่นกัน</w:t>
-      </w:r>
-    </w:p>
-    <w:p>
-      <w:pPr>
-        <w:rPr>
-          <w:rFonts w:ascii="IBM Plex Sans" w:hAnsi="IBM Plex Sans" w:cs="IBM Plex Sans" w:eastAsia="IBM Plex Sans"/>
-        </w:rPr>
-      </w:pPr>
-    </w:p>
-    <w:p>
-      <w:pPr>
-        <w:rPr>
-          <w:rFonts w:ascii="IBM Plex Sans" w:hAnsi="IBM Plex Sans" w:cs="IBM Plex Sans" w:eastAsia="IBM Plex Sans"/>
-        </w:rPr>
-        <w:pStyle w:val="P68B1DB1-Normal2"/>
-      </w:pPr>
-      <w:r>
-        <w:t xml:space="preserve">เราขอขอบคุณสำหรับการสนับสนุนอย่างต่อเนื่องของคุณและหวังว่าจะได้พบกับคุณเร็วๆ นี้!</w:t>
-      </w:r>
-    </w:p>
-    <w:p>
-      <w:pPr>
-        <w:rPr>
-          <w:rFonts w:ascii="IBM Plex Sans" w:hAnsi="IBM Plex Sans" w:cs="IBM Plex Sans" w:eastAsia="IBM Plex Sans"/>
-        </w:rPr>
-      </w:pPr>
-    </w:p>
-    <w:p>
-      <w:pPr>
-        <w:rPr>
-          <w:rFonts w:ascii="IBM Plex Sans" w:hAnsi="IBM Plex Sans" w:cs="IBM Plex Sans" w:eastAsia="IBM Plex Sans"/>
-        </w:rPr>
-        <w:pStyle w:val="P68B1DB1-Normal2"/>
-      </w:pPr>
-      <w:r>
-        <w:t xml:space="preserve">ป.ล. เราจะมีการแจกสินค้าที่ระลึกของ Deriv ฟรี อย่าพลาด!</w:t>
-      </w:r>
-    </w:p>
-    <w:p>
-      <w:pPr>
-        <w:rPr>
-          <w:rFonts w:ascii="IBM Plex Sans" w:hAnsi="IBM Plex Sans" w:cs="IBM Plex Sans" w:eastAsia="IBM Plex Sans"/>
-        </w:rPr>
-      </w:pPr>
-    </w:p>
-    <w:p>
-      <w:pPr>
-        <w:rPr>
-          <w:rFonts w:ascii="IBM Plex Sans" w:hAnsi="IBM Plex Sans" w:cs="IBM Plex Sans" w:eastAsia="IBM Plex Sans"/>
-        </w:rPr>
-        <w:pStyle w:val="P68B1DB1-Normal2"/>
-      </w:pPr>
-      <w:r>
-        <w:t xml:space="preserve">หากคุณมีข้อสงสัย โปรดติดต่อเราผ่านทาง </w:t>
-      </w:r>
-    </w:p>
-    <w:p>
-      <w:pPr>
-        <w:rPr>
-          <w:rFonts w:ascii="IBM Plex Sans" w:hAnsi="IBM Plex Sans" w:cs="IBM Plex Sans" w:eastAsia="IBM Plex Sans"/>
-        </w:rPr>
-        <w:pStyle w:val="P68B1DB1-Normal2"/>
-      </w:pPr>
-      <w:r>
-        <w:t xml:space="preserve">[AFFILIATE MANAGER NO] (Viber/WhatsApp) | [AFFILIATE MANAGER EMAIL]</w:t>
+        <w:t xml:space="preserve">Comment réserver un créneau ou un rendez-vous ?</w:t>
+      </w:r>
+    </w:p>
+    <w:p>
+      <w:pPr>
+        <w:rPr>
+          <w:rFonts w:ascii="IBM Plex Sans" w:hAnsi="IBM Plex Sans" w:cs="IBM Plex Sans" w:eastAsia="IBM Plex Sans"/>
+        </w:rPr>
+        <w:pStyle w:val="P68B1DB1-Normal2"/>
+      </w:pPr>
+      <w:r>
+        <w:t xml:space="preserve">Veuillez choisir une date et une heure, puis répondez à cet e-mail avant le [DATE] (si plusieurs réservations sont effectuées, le principe du premier arrivé, premier servi sera appliqué).</w:t>
+      </w:r>
+    </w:p>
+    <w:p>
+      <w:pPr>
+        <w:rPr>
+          <w:rFonts w:ascii="IBM Plex Sans" w:hAnsi="IBM Plex Sans" w:cs="IBM Plex Sans" w:eastAsia="IBM Plex Sans"/>
+        </w:rPr>
+      </w:pPr>
+    </w:p>
+    <w:p>
+      <w:pPr>
+        <w:rPr>
+          <w:rFonts w:ascii="IBM Plex Sans" w:hAnsi="IBM Plex Sans" w:cs="IBM Plex Sans" w:eastAsia="IBM Plex Sans"/>
+        </w:rPr>
+        <w:pStyle w:val="P68B1DB1-Normal2"/>
+      </w:pPr>
+      <w:r>
+        <w:t xml:space="preserve">Nous vous remercions de votre soutien constant et avons hâte de vous rencontrer !</w:t>
+      </w:r>
+    </w:p>
+    <w:p>
+      <w:pPr>
+        <w:rPr>
+          <w:rFonts w:ascii="IBM Plex Sans" w:hAnsi="IBM Plex Sans" w:cs="IBM Plex Sans" w:eastAsia="IBM Plex Sans"/>
+        </w:rPr>
+      </w:pPr>
+    </w:p>
+    <w:p>
+      <w:pPr>
+        <w:rPr>
+          <w:rFonts w:ascii="IBM Plex Sans" w:hAnsi="IBM Plex Sans" w:cs="IBM Plex Sans" w:eastAsia="IBM Plex Sans"/>
+        </w:rPr>
+        <w:pStyle w:val="P68B1DB1-Normal2"/>
+      </w:pPr>
+      <w:r>
+        <w:t>P.S.</w:t>
+      </w:r>
+    </w:p>
+    <w:p>
+      <w:pPr>
+        <w:rPr>
+          <w:rFonts w:ascii="IBM Plex Sans" w:hAnsi="IBM Plex Sans" w:cs="IBM Plex Sans" w:eastAsia="IBM Plex Sans"/>
+        </w:rPr>
+      </w:pPr>
+    </w:p>
+    <w:p>
+      <w:pPr>
+        <w:rPr>
+          <w:rFonts w:ascii="IBM Plex Sans" w:hAnsi="IBM Plex Sans" w:cs="IBM Plex Sans" w:eastAsia="IBM Plex Sans"/>
+        </w:rPr>
+        <w:pStyle w:val="P68B1DB1-Normal2"/>
+      </w:pPr>
+      <w:r>
+        <w:t xml:space="preserve">Nous allons offrir des articles promotionnels Deriv gratuitement. Nous allons distribuer des produits promotionnels Deriv gratuitement. Ne manquez pas ça !</w:t>
+      </w:r>
+    </w:p>
+    <w:p>
+      <w:pPr>
+        <w:rPr>
+          <w:rFonts w:ascii="IBM Plex Sans" w:hAnsi="IBM Plex Sans" w:cs="IBM Plex Sans" w:eastAsia="IBM Plex Sans"/>
+        </w:rPr>
+      </w:pPr>
+    </w:p>
+    <w:p>
+      <w:pPr>
+        <w:rPr>
+          <w:rFonts w:ascii="IBM Plex Sans" w:hAnsi="IBM Plex Sans" w:cs="IBM Plex Sans" w:eastAsia="IBM Plex Sans"/>
+        </w:rPr>
+        <w:pStyle w:val="P68B1DB1-Normal2"/>
+      </w:pPr>
+      <w:r>
+        <w:t xml:space="preserve">Si vous avez des questions, veuillez nous contacter à </w:t>
+      </w:r>
+    </w:p>
+    <w:p>
+      <w:pPr>
+        <w:rPr>
+          <w:rFonts w:ascii="IBM Plex Sans" w:hAnsi="IBM Plex Sans" w:cs="IBM Plex Sans" w:eastAsia="IBM Plex Sans"/>
+        </w:rPr>
+        <w:pStyle w:val="P68B1DB1-Normal2"/>
+      </w:pPr>
+      <w:r>
+        <w:t xml:space="preserve">[NUMÉRO DU RESPONSABLE D'AFFILIATION] (Viber/WhatsApp) | [EMAIL DU RESPONSABLE D'AFFILIATION]</w:t>
       </w:r>
     </w:p>
     <w:p>
